--- a/lp/c3_2/mm/l2.docx
+++ b/lp/c3_2/mm/l2.docx
@@ -321,26 +321,16 @@
           <w:kern w:val="0"/>
           <w:szCs w:val="28"/>
         </w:rPr>
-        <w:t xml:space="preserve">Виконав студент гр. </w:t>
-      </w:r>
-      <w:proofErr w:type="spellStart"/>
+        <w:t>Виконав студент гр. КН</w:t>
+      </w:r>
       <w:r>
         <w:rPr>
           <w:rFonts w:cs="Times New Roman"/>
           <w:kern w:val="0"/>
           <w:szCs w:val="28"/>
         </w:rPr>
-        <w:t>КН</w:t>
-      </w:r>
-      <w:r>
-        <w:rPr>
-          <w:rFonts w:cs="Times New Roman"/>
-          <w:kern w:val="0"/>
-          <w:szCs w:val="28"/>
-        </w:rPr>
         <w:t>з</w:t>
       </w:r>
-      <w:proofErr w:type="spellEnd"/>
       <w:r>
         <w:rPr>
           <w:rFonts w:cs="Times New Roman"/>
@@ -647,13 +637,8 @@
         <w:t xml:space="preserve"> — математична абстракція для представлення дискретних розподілених систем. Графічно представляється у вигляді дводольного </w:t>
       </w:r>
       <w:r>
-        <w:t xml:space="preserve">орієнтованого </w:t>
-      </w:r>
-      <w:proofErr w:type="spellStart"/>
-      <w:r>
-        <w:t>мультиграфу</w:t>
-      </w:r>
-      <w:proofErr w:type="spellEnd"/>
+        <w:t>орієнтованого мультиграфу</w:t>
+      </w:r>
       <w:r>
         <w:t xml:space="preserve"> з маркерами («фішками») (маркований орієнтований граф), який має дві групи </w:t>
       </w:r>
@@ -716,11 +701,9 @@
       <w:pPr>
         <w:pStyle w:val="Heading2"/>
       </w:pPr>
-      <w:proofErr w:type="spellStart"/>
       <w:r>
         <w:t>Завдання</w:t>
       </w:r>
-      <w:proofErr w:type="spellEnd"/>
     </w:p>
     <w:p>
       <w:pPr>
@@ -734,19 +717,11 @@
           <w:lang w:val="ru-RU"/>
         </w:rPr>
       </w:pPr>
-      <w:proofErr w:type="spellStart"/>
       <w:r>
         <w:rPr>
           <w:lang w:val="ru-RU"/>
         </w:rPr>
-        <w:t>Ознайомитися</w:t>
-      </w:r>
-      <w:proofErr w:type="spellEnd"/>
-      <w:r>
-        <w:rPr>
-          <w:lang w:val="ru-RU"/>
-        </w:rPr>
-        <w:t xml:space="preserve"> </w:t>
+        <w:t xml:space="preserve">Ознайомитися </w:t>
       </w:r>
       <w:r>
         <w:rPr>
@@ -779,34 +754,18 @@
           <w:lang w:val="ru-RU"/>
         </w:rPr>
       </w:pPr>
-      <w:proofErr w:type="spellStart"/>
       <w:r>
         <w:rPr>
           <w:lang w:val="ru-RU"/>
         </w:rPr>
-        <w:t>Розробити</w:t>
-      </w:r>
-      <w:proofErr w:type="spellEnd"/>
+        <w:t xml:space="preserve">Розробити </w:t>
+      </w:r>
       <w:r>
         <w:rPr>
           <w:lang w:val="ru-RU"/>
         </w:rPr>
-        <w:t xml:space="preserve"> </w:t>
-      </w:r>
-      <w:r>
-        <w:rPr>
-          <w:lang w:val="ru-RU"/>
-        </w:rPr>
-        <w:t xml:space="preserve">мережу </w:t>
-      </w:r>
-      <w:proofErr w:type="spellStart"/>
-      <w:r>
-        <w:rPr>
-          <w:lang w:val="ru-RU"/>
-        </w:rPr>
-        <w:t>Петрі</w:t>
-      </w:r>
-      <w:proofErr w:type="spellEnd"/>
+        <w:t>мережу Петрі</w:t>
+      </w:r>
     </w:p>
     <w:p>
       <w:pPr>
@@ -820,33 +779,11 @@
           <w14:ligatures w14:val="none"/>
         </w:rPr>
       </w:pPr>
-      <w:proofErr w:type="spellStart"/>
       <w:r>
         <w:rPr>
           <w:lang w:val="ru-RU"/>
         </w:rPr>
-        <w:t>Розробити</w:t>
-      </w:r>
-      <w:proofErr w:type="spellEnd"/>
-      <w:r>
-        <w:rPr>
-          <w:lang w:val="ru-RU"/>
-        </w:rPr>
-        <w:t xml:space="preserve"> модель </w:t>
-      </w:r>
-      <w:proofErr w:type="spellStart"/>
-      <w:r>
-        <w:rPr>
-          <w:lang w:val="ru-RU"/>
-        </w:rPr>
-        <w:t>керування</w:t>
-      </w:r>
-      <w:proofErr w:type="spellEnd"/>
-      <w:r>
-        <w:rPr>
-          <w:lang w:val="ru-RU"/>
-        </w:rPr>
-        <w:t xml:space="preserve"> </w:t>
+        <w:t xml:space="preserve">Розробити модель керування </w:t>
       </w:r>
       <w:r>
         <w:rPr>
@@ -905,21 +842,14 @@
     </w:p>
     <w:p>
       <w:r>
-        <w:t xml:space="preserve">Мережа Петрі для двох взаємопов’язаних груп світлофорів. Головна особливість це не допуск одночасного зеленого </w:t>
-      </w:r>
-      <w:proofErr w:type="spellStart"/>
-      <w:r>
-        <w:t>свфтла</w:t>
-      </w:r>
-      <w:proofErr w:type="spellEnd"/>
-      <w:r>
-        <w:t xml:space="preserve">. </w:t>
+        <w:t xml:space="preserve">Мережа Петрі для двох взаємопов’язаних груп світлофорів. Головна особливість це не допуск одночасного зеленого свфтла. </w:t>
       </w:r>
     </w:p>
     <w:p>
       <w:pPr>
         <w:pStyle w:val="Heading3"/>
       </w:pPr>
+      <w:bookmarkStart w:id="0" w:name="_GoBack"/>
       <w:r>
         <w:rPr>
           <w:noProof/>
@@ -962,6 +892,7 @@
           </wp:inline>
         </w:drawing>
       </w:r>
+      <w:bookmarkEnd w:id="0"/>
     </w:p>
     <w:p/>
     <w:p>
@@ -971,26 +902,19 @@
         </w:rPr>
       </w:pPr>
       <w:r>
-        <w:t xml:space="preserve">Система </w:t>
-      </w:r>
-      <w:proofErr w:type="spellStart"/>
-      <w:r>
-        <w:t>провалідована</w:t>
-      </w:r>
-      <w:proofErr w:type="spellEnd"/>
-      <w:r>
-        <w:t xml:space="preserve"> за допомогою </w:t>
-      </w:r>
-      <w:proofErr w:type="spellStart"/>
+        <w:t xml:space="preserve">Система провалідована за допомогою </w:t>
+      </w:r>
       <w:r>
         <w:rPr>
           <w:lang w:val="en-US"/>
         </w:rPr>
         <w:t>tokengame</w:t>
       </w:r>
-      <w:proofErr w:type="spellEnd"/>
     </w:p>
     <w:p>
+      <w:pPr>
+        <w:ind w:firstLine="0"/>
+      </w:pPr>
       <w:r>
         <w:rPr>
           <w:noProof/>
@@ -1089,8 +1013,6 @@
         </w:rPr>
         <w:t>моделями системного рівня на основі мережі Петрі</w:t>
       </w:r>
-      <w:bookmarkStart w:id="0" w:name="_GoBack"/>
-      <w:bookmarkEnd w:id="0"/>
       <w:r>
         <w:rPr>
           <w:lang w:eastAsia="uk-UA"/>
@@ -1198,7 +1120,7 @@
             <w:noProof/>
             <w:szCs w:val="24"/>
           </w:rPr>
-          <w:t>4</w:t>
+          <w:t>2</w:t>
         </w:r>
         <w:r>
           <w:rPr>
@@ -4763,10 +4685,11 @@
   </w:font>
   <w:font w:name="Segoe UI">
     <w:panose1 w:val="020B0502040204020203"/>
-    <w:charset w:val="CC"/>
+    <w:charset w:val="00"/>
     <w:family w:val="swiss"/>
+    <w:notTrueType/>
     <w:pitch w:val="variable"/>
-    <w:sig w:usb0="E4002EFF" w:usb1="C000E47F" w:usb2="00000009" w:usb3="00000000" w:csb0="000001FF" w:csb1="00000000"/>
+    <w:sig w:usb0="00000003" w:usb1="00000000" w:usb2="00000000" w:usb3="00000000" w:csb0="00000001" w:csb1="00000000"/>
   </w:font>
   <w:font w:name="Lucida Sans Unicode">
     <w:panose1 w:val="020B0602030504020204"/>
@@ -4777,10 +4700,11 @@
   </w:font>
   <w:font w:name="Tahoma">
     <w:panose1 w:val="020B0604030504040204"/>
-    <w:charset w:val="CC"/>
+    <w:charset w:val="00"/>
     <w:family w:val="swiss"/>
+    <w:notTrueType/>
     <w:pitch w:val="variable"/>
-    <w:sig w:usb0="E1002EFF" w:usb1="C000605B" w:usb2="00000029" w:usb3="00000000" w:csb0="000101FF" w:csb1="00000000"/>
+    <w:sig w:usb0="00000003" w:usb1="00000000" w:usb2="00000000" w:usb3="00000000" w:csb0="00000001" w:csb1="00000000"/>
   </w:font>
   <w:font w:name="Consolas">
     <w:panose1 w:val="020B0609020204030204"/>
@@ -4828,6 +4752,7 @@
     <w:rsid w:val="00483914"/>
     <w:rsid w:val="004A2A8C"/>
     <w:rsid w:val="005C6ADA"/>
+    <w:rsid w:val="00607872"/>
     <w:rsid w:val="006E5C21"/>
     <w:rsid w:val="007F01B2"/>
     <w:rsid w:val="00815082"/>
@@ -5585,7 +5510,7 @@
 </file>
 
 <file path=customXml/itemProps1.xml><?xml version="1.0" encoding="utf-8"?>
-<ds:datastoreItem xmlns:ds="http://schemas.openxmlformats.org/officeDocument/2006/customXml" ds:itemID="{8ECD2F5A-8AE3-4703-BD6B-CA6F4EB4BFE8}">
+<ds:datastoreItem xmlns:ds="http://schemas.openxmlformats.org/officeDocument/2006/customXml" ds:itemID="{AD8911FA-A20C-45B2-A0FE-9F78FBF94D09}">
   <ds:schemaRefs>
     <ds:schemaRef ds:uri="http://schemas.openxmlformats.org/officeDocument/2006/bibliography"/>
   </ds:schemaRefs>
